--- a/dupp2020_ms/dupp2020_ms_rapport.docx
+++ b/dupp2020_ms/dupp2020_ms_rapport.docx
@@ -68,23 +68,31 @@
         <w:t xml:space="preserve">2020</w:t>
       </w:r>
     </w:p>
+    <w:bookmarkStart w:id="20" w:name="mesures"/>
     <w:p>
       <w:pPr>
         <w:pStyle w:val="Titre1"/>
       </w:pPr>
-      <w:bookmarkStart w:id="20" w:name="mesures"/>
-      <w:r>
-        <w:t xml:space="preserve">1	Mesures :</w:t>
-      </w:r>
-      <w:bookmarkEnd w:id="20"/>
+      <w:r>
+        <w:rPr>
+          <w:rStyle w:val="SectionNumber"/>
+        </w:rPr>
+        <w:t xml:space="preserve">1</w:t>
+      </w:r>
+      <w:r>
+        <w:tab/>
+      </w:r>
+      <w:r>
+        <w:t xml:space="preserve">Mesures :</w:t>
+      </w:r>
     </w:p>
     <w:p>
       <w:pPr>
+        <w:numPr>
+          <w:ilvl w:val="0"/>
+          <w:numId w:val="1001"/>
+        </w:numPr>
         <w:pStyle w:val="Compact"/>
-        <w:numPr>
-          <w:numId w:val="1001"/>
-          <w:ilvl w:val="0"/>
-        </w:numPr>
       </w:pPr>
       <w:r>
         <w:t xml:space="preserve">Echelle (5) CPS à 26 items (Shankland et al., 2019) –&gt; inversion items 3, 25.</w:t>
@@ -92,11 +100,11 @@
     </w:p>
     <w:p>
       <w:pPr>
+        <w:numPr>
+          <w:ilvl w:val="0"/>
+          <w:numId w:val="1001"/>
+        </w:numPr>
         <w:pStyle w:val="Compact"/>
-        <w:numPr>
-          <w:numId w:val="1001"/>
-          <w:ilvl w:val="0"/>
-        </w:numPr>
       </w:pPr>
       <w:r>
         <w:t xml:space="preserve">Bien-être scolaire (7) à 8 items –&gt; inversion items 4, 5, 8.</w:t>
@@ -104,11 +112,11 @@
     </w:p>
     <w:p>
       <w:pPr>
+        <w:numPr>
+          <w:ilvl w:val="0"/>
+          <w:numId w:val="1001"/>
+        </w:numPr>
         <w:pStyle w:val="Compact"/>
-        <w:numPr>
-          <w:numId w:val="1001"/>
-          <w:ilvl w:val="0"/>
-        </w:numPr>
       </w:pPr>
       <w:r>
         <w:t xml:space="preserve">Confiance en soi (9) à 10 items –&gt; inversion items 4, 5, 6, 7, 9.</w:t>
@@ -116,11 +124,11 @@
     </w:p>
     <w:p>
       <w:pPr>
+        <w:numPr>
+          <w:ilvl w:val="0"/>
+          <w:numId w:val="1001"/>
+        </w:numPr>
         <w:pStyle w:val="Compact"/>
-        <w:numPr>
-          <w:numId w:val="1001"/>
-          <w:ilvl w:val="0"/>
-        </w:numPr>
       </w:pPr>
       <w:r>
         <w:t xml:space="preserve">climat social (4) à 26 items –&gt; inversion items 2, 3, 4, 5, 7, 8, 9, 10, 12, 13, 14, 16, 17, 19, 20.</w:t>
@@ -128,11 +136,11 @@
     </w:p>
     <w:p>
       <w:pPr>
+        <w:numPr>
+          <w:ilvl w:val="0"/>
+          <w:numId w:val="1001"/>
+        </w:numPr>
         <w:pStyle w:val="Compact"/>
-        <w:numPr>
-          <w:numId w:val="1001"/>
-          <w:ilvl w:val="0"/>
-        </w:numPr>
       </w:pPr>
       <w:r>
         <w:t xml:space="preserve">question subsidiaire 1 : Est-ce que connaître mes forces de caractère est utile pour lutter contre le harcèlement ?</w:t>
@@ -140,25 +148,699 @@
     </w:p>
     <w:p>
       <w:pPr>
+        <w:numPr>
+          <w:ilvl w:val="0"/>
+          <w:numId w:val="1001"/>
+        </w:numPr>
         <w:pStyle w:val="Compact"/>
-        <w:numPr>
-          <w:numId w:val="1001"/>
-          <w:ilvl w:val="0"/>
-        </w:numPr>
       </w:pPr>
       <w:r>
         <w:t xml:space="preserve">question subsidiairs 2 : Est-ce que l’alliance de mes forces avec celles des autres est utile pour lutter contre le harcèlement ?</w:t>
+      </w:r>
+    </w:p>
+    <w:bookmarkEnd w:id="20"/>
+    <w:bookmarkStart w:id="21" w:name="résumé-sous-forme-de-tableau"/>
+    <w:p>
+      <w:pPr>
+        <w:pStyle w:val="Titre1"/>
+      </w:pPr>
+      <w:r>
+        <w:rPr>
+          <w:rStyle w:val="SectionNumber"/>
+        </w:rPr>
+        <w:t xml:space="preserve">2</w:t>
+      </w:r>
+      <w:r>
+        <w:tab/>
+      </w:r>
+      <w:r>
+        <w:t xml:space="preserve">Résumé sous forme de tableau</w:t>
       </w:r>
     </w:p>
     <w:p>
       <w:pPr>
+        <w:pStyle w:val="SourceCode"/>
+      </w:pPr>
+      <w:r>
+        <w:rPr>
+          <w:rStyle w:val="NormalTok"/>
+        </w:rPr>
+        <w:t xml:space="preserve">knitr</w:t>
+      </w:r>
+      <w:r>
+        <w:rPr>
+          <w:rStyle w:val="SpecialCharTok"/>
+        </w:rPr>
+        <w:t xml:space="preserve">::</w:t>
+      </w:r>
+      <w:r>
+        <w:rPr>
+          <w:rStyle w:val="FunctionTok"/>
+        </w:rPr>
+        <w:t xml:space="preserve">kable</w:t>
+      </w:r>
+      <w:r>
+        <w:rPr>
+          <w:rStyle w:val="NormalTok"/>
+        </w:rPr>
+        <w:t xml:space="preserve">(summary, </w:t>
+      </w:r>
+      <w:r>
+        <w:rPr>
+          <w:rStyle w:val="AttributeTok"/>
+        </w:rPr>
+        <w:t xml:space="preserve">digits=</w:t>
+      </w:r>
+      <w:r>
+        <w:rPr>
+          <w:rStyle w:val="DecValTok"/>
+        </w:rPr>
+        <w:t xml:space="preserve">2</w:t>
+      </w:r>
+      <w:r>
+        <w:rPr>
+          <w:rStyle w:val="NormalTok"/>
+        </w:rPr>
+        <w:t xml:space="preserve">)</w:t>
+      </w:r>
+    </w:p>
+    <w:tbl>
+      <w:tblPr>
+        <w:tblStyle w:val="Table"/>
+        <w:tblW w:type="pct" w:w="0.0"/>
+        <w:tblLook w:firstRow="1" w:lastRow="0" w:firstColumn="0" w:lastColumn="0" w:noHBand="0" w:noVBand="0"/>
+      </w:tblPr>
+      <w:tblGrid/>
+      <w:tr>
+        <w:trPr>
+          <w:cnfStyle w:firstRow="1"/>
+        </w:trPr>
+        <w:tc>
+          <w:tcPr>
+            <w:tcBorders>
+              <w:bottom w:val="single"/>
+            </w:tcBorders>
+            <w:vAlign w:val="bottom"/>
+          </w:tcPr>
+          <w:p>
+            <w:pPr>
+              <w:pStyle w:val="Compact"/>
+              <w:jc w:val="right"/>
+            </w:pPr>
+            <w:r>
+              <w:t xml:space="preserve">clas</w:t>
+            </w:r>
+          </w:p>
+        </w:tc>
+        <w:tc>
+          <w:tcPr>
+            <w:tcBorders>
+              <w:bottom w:val="single"/>
+            </w:tcBorders>
+            <w:vAlign w:val="bottom"/>
+          </w:tcPr>
+          <w:p>
+            <w:pPr>
+              <w:pStyle w:val="Compact"/>
+              <w:jc w:val="right"/>
+            </w:pPr>
+            <w:r>
+              <w:t xml:space="preserve">n</w:t>
+            </w:r>
+          </w:p>
+        </w:tc>
+        <w:tc>
+          <w:tcPr>
+            <w:tcBorders>
+              <w:bottom w:val="single"/>
+            </w:tcBorders>
+            <w:vAlign w:val="bottom"/>
+          </w:tcPr>
+          <w:p>
+            <w:pPr>
+              <w:pStyle w:val="Compact"/>
+              <w:jc w:val="right"/>
+            </w:pPr>
+            <w:r>
+              <w:t xml:space="preserve">cps</w:t>
+            </w:r>
+          </w:p>
+        </w:tc>
+        <w:tc>
+          <w:tcPr>
+            <w:tcBorders>
+              <w:bottom w:val="single"/>
+            </w:tcBorders>
+            <w:vAlign w:val="bottom"/>
+          </w:tcPr>
+          <w:p>
+            <w:pPr>
+              <w:pStyle w:val="Compact"/>
+              <w:jc w:val="right"/>
+            </w:pPr>
+            <w:r>
+              <w:t xml:space="preserve">confiance</w:t>
+            </w:r>
+          </w:p>
+        </w:tc>
+        <w:tc>
+          <w:tcPr>
+            <w:tcBorders>
+              <w:bottom w:val="single"/>
+            </w:tcBorders>
+            <w:vAlign w:val="bottom"/>
+          </w:tcPr>
+          <w:p>
+            <w:pPr>
+              <w:pStyle w:val="Compact"/>
+              <w:jc w:val="right"/>
+            </w:pPr>
+            <w:r>
+              <w:t xml:space="preserve">be</w:t>
+            </w:r>
+          </w:p>
+        </w:tc>
+        <w:tc>
+          <w:tcPr>
+            <w:tcBorders>
+              <w:bottom w:val="single"/>
+            </w:tcBorders>
+            <w:vAlign w:val="bottom"/>
+          </w:tcPr>
+          <w:p>
+            <w:pPr>
+              <w:pStyle w:val="Compact"/>
+              <w:jc w:val="right"/>
+            </w:pPr>
+            <w:r>
+              <w:t xml:space="preserve">climat</w:t>
+            </w:r>
+          </w:p>
+        </w:tc>
+        <w:tc>
+          <w:tcPr>
+            <w:tcBorders>
+              <w:bottom w:val="single"/>
+            </w:tcBorders>
+            <w:vAlign w:val="bottom"/>
+          </w:tcPr>
+          <w:p>
+            <w:pPr>
+              <w:pStyle w:val="Compact"/>
+              <w:jc w:val="right"/>
+            </w:pPr>
+            <w:r>
+              <w:t xml:space="preserve">question_1</w:t>
+            </w:r>
+          </w:p>
+        </w:tc>
+        <w:tc>
+          <w:tcPr>
+            <w:tcBorders>
+              <w:bottom w:val="single"/>
+            </w:tcBorders>
+            <w:vAlign w:val="bottom"/>
+          </w:tcPr>
+          <w:p>
+            <w:pPr>
+              <w:pStyle w:val="Compact"/>
+              <w:jc w:val="right"/>
+            </w:pPr>
+            <w:r>
+              <w:t xml:space="preserve">question_2</w:t>
+            </w:r>
+          </w:p>
+        </w:tc>
+      </w:tr>
+      <w:tr>
+        <w:tc>
+          <w:p>
+            <w:pPr>
+              <w:pStyle w:val="Compact"/>
+              <w:jc w:val="right"/>
+            </w:pPr>
+            <w:r>
+              <w:t xml:space="preserve">7</w:t>
+            </w:r>
+          </w:p>
+        </w:tc>
+        <w:tc>
+          <w:p>
+            <w:pPr>
+              <w:pStyle w:val="Compact"/>
+              <w:jc w:val="right"/>
+            </w:pPr>
+            <w:r>
+              <w:t xml:space="preserve">30</w:t>
+            </w:r>
+          </w:p>
+        </w:tc>
+        <w:tc>
+          <w:p>
+            <w:pPr>
+              <w:pStyle w:val="Compact"/>
+              <w:jc w:val="right"/>
+            </w:pPr>
+            <w:r>
+              <w:t xml:space="preserve">3.70</w:t>
+            </w:r>
+          </w:p>
+        </w:tc>
+        <w:tc>
+          <w:p>
+            <w:pPr>
+              <w:pStyle w:val="Compact"/>
+              <w:jc w:val="right"/>
+            </w:pPr>
+            <w:r>
+              <w:t xml:space="preserve">5.14</w:t>
+            </w:r>
+          </w:p>
+        </w:tc>
+        <w:tc>
+          <w:p>
+            <w:pPr>
+              <w:pStyle w:val="Compact"/>
+              <w:jc w:val="right"/>
+            </w:pPr>
+            <w:r>
+              <w:t xml:space="preserve">4.66</w:t>
+            </w:r>
+          </w:p>
+        </w:tc>
+        <w:tc>
+          <w:p>
+            <w:pPr>
+              <w:pStyle w:val="Compact"/>
+              <w:jc w:val="right"/>
+            </w:pPr>
+            <w:r>
+              <w:t xml:space="preserve">2.46</w:t>
+            </w:r>
+          </w:p>
+        </w:tc>
+        <w:tc>
+          <w:p>
+            <w:pPr>
+              <w:pStyle w:val="Compact"/>
+              <w:jc w:val="right"/>
+            </w:pPr>
+            <w:r>
+              <w:t xml:space="preserve">3.77</w:t>
+            </w:r>
+          </w:p>
+        </w:tc>
+        <w:tc>
+          <w:p>
+            <w:pPr>
+              <w:pStyle w:val="Compact"/>
+              <w:jc w:val="right"/>
+            </w:pPr>
+            <w:r>
+              <w:t xml:space="preserve">4.37</w:t>
+            </w:r>
+          </w:p>
+        </w:tc>
+      </w:tr>
+      <w:tr>
+        <w:tc>
+          <w:p>
+            <w:pPr>
+              <w:pStyle w:val="Compact"/>
+              <w:jc w:val="right"/>
+            </w:pPr>
+            <w:r>
+              <w:t xml:space="preserve">8</w:t>
+            </w:r>
+          </w:p>
+        </w:tc>
+        <w:tc>
+          <w:p>
+            <w:pPr>
+              <w:pStyle w:val="Compact"/>
+              <w:jc w:val="right"/>
+            </w:pPr>
+            <w:r>
+              <w:t xml:space="preserve">30</w:t>
+            </w:r>
+          </w:p>
+        </w:tc>
+        <w:tc>
+          <w:p>
+            <w:pPr>
+              <w:pStyle w:val="Compact"/>
+              <w:jc w:val="right"/>
+            </w:pPr>
+            <w:r>
+              <w:t xml:space="preserve">3.68</w:t>
+            </w:r>
+          </w:p>
+        </w:tc>
+        <w:tc>
+          <w:p>
+            <w:pPr>
+              <w:pStyle w:val="Compact"/>
+              <w:jc w:val="right"/>
+            </w:pPr>
+            <w:r>
+              <w:t xml:space="preserve">5.48</w:t>
+            </w:r>
+          </w:p>
+        </w:tc>
+        <w:tc>
+          <w:p>
+            <w:pPr>
+              <w:pStyle w:val="Compact"/>
+              <w:jc w:val="right"/>
+            </w:pPr>
+            <w:r>
+              <w:t xml:space="preserve">5.00</w:t>
+            </w:r>
+          </w:p>
+        </w:tc>
+        <w:tc>
+          <w:p>
+            <w:pPr>
+              <w:pStyle w:val="Compact"/>
+              <w:jc w:val="right"/>
+            </w:pPr>
+            <w:r>
+              <w:t xml:space="preserve">2.83</w:t>
+            </w:r>
+          </w:p>
+        </w:tc>
+        <w:tc>
+          <w:p>
+            <w:pPr>
+              <w:pStyle w:val="Compact"/>
+              <w:jc w:val="right"/>
+            </w:pPr>
+            <w:r>
+              <w:t xml:space="preserve">3.73</w:t>
+            </w:r>
+          </w:p>
+        </w:tc>
+        <w:tc>
+          <w:p>
+            <w:pPr>
+              <w:pStyle w:val="Compact"/>
+              <w:jc w:val="right"/>
+            </w:pPr>
+            <w:r>
+              <w:t xml:space="preserve">4.27</w:t>
+            </w:r>
+          </w:p>
+        </w:tc>
+      </w:tr>
+      <w:tr>
+        <w:tc>
+          <w:p>
+            <w:pPr>
+              <w:pStyle w:val="Compact"/>
+              <w:jc w:val="right"/>
+            </w:pPr>
+            <w:r>
+              <w:t xml:space="preserve">9</w:t>
+            </w:r>
+          </w:p>
+        </w:tc>
+        <w:tc>
+          <w:p>
+            <w:pPr>
+              <w:pStyle w:val="Compact"/>
+              <w:jc w:val="right"/>
+            </w:pPr>
+            <w:r>
+              <w:t xml:space="preserve">27</w:t>
+            </w:r>
+          </w:p>
+        </w:tc>
+        <w:tc>
+          <w:p>
+            <w:pPr>
+              <w:pStyle w:val="Compact"/>
+              <w:jc w:val="right"/>
+            </w:pPr>
+            <w:r>
+              <w:t xml:space="preserve">3.69</w:t>
+            </w:r>
+          </w:p>
+        </w:tc>
+        <w:tc>
+          <w:p>
+            <w:pPr>
+              <w:pStyle w:val="Compact"/>
+              <w:jc w:val="right"/>
+            </w:pPr>
+            <w:r>
+              <w:t xml:space="preserve">5.60</w:t>
+            </w:r>
+          </w:p>
+        </w:tc>
+        <w:tc>
+          <w:p>
+            <w:pPr>
+              <w:pStyle w:val="Compact"/>
+              <w:jc w:val="right"/>
+            </w:pPr>
+            <w:r>
+              <w:t xml:space="preserve">5.00</w:t>
+            </w:r>
+          </w:p>
+        </w:tc>
+        <w:tc>
+          <w:p>
+            <w:pPr>
+              <w:pStyle w:val="Compact"/>
+              <w:jc w:val="right"/>
+            </w:pPr>
+            <w:r>
+              <w:t xml:space="preserve">2.81</w:t>
+            </w:r>
+          </w:p>
+        </w:tc>
+        <w:tc>
+          <w:p>
+            <w:pPr>
+              <w:pStyle w:val="Compact"/>
+              <w:jc w:val="right"/>
+            </w:pPr>
+            <w:r>
+              <w:t xml:space="preserve">3.85</w:t>
+            </w:r>
+          </w:p>
+        </w:tc>
+        <w:tc>
+          <w:p>
+            <w:pPr>
+              <w:pStyle w:val="Compact"/>
+              <w:jc w:val="right"/>
+            </w:pPr>
+            <w:r>
+              <w:t xml:space="preserve">4.30</w:t>
+            </w:r>
+          </w:p>
+        </w:tc>
+      </w:tr>
+      <w:tr>
+        <w:tc>
+          <w:p>
+            <w:pPr>
+              <w:pStyle w:val="Compact"/>
+              <w:jc w:val="right"/>
+            </w:pPr>
+            <w:r>
+              <w:t xml:space="preserve">10</w:t>
+            </w:r>
+          </w:p>
+        </w:tc>
+        <w:tc>
+          <w:p>
+            <w:pPr>
+              <w:pStyle w:val="Compact"/>
+              <w:jc w:val="right"/>
+            </w:pPr>
+            <w:r>
+              <w:t xml:space="preserve">31</w:t>
+            </w:r>
+          </w:p>
+        </w:tc>
+        <w:tc>
+          <w:p>
+            <w:pPr>
+              <w:pStyle w:val="Compact"/>
+              <w:jc w:val="right"/>
+            </w:pPr>
+            <w:r>
+              <w:t xml:space="preserve">3.67</w:t>
+            </w:r>
+          </w:p>
+        </w:tc>
+        <w:tc>
+          <w:p>
+            <w:pPr>
+              <w:pStyle w:val="Compact"/>
+              <w:jc w:val="right"/>
+            </w:pPr>
+            <w:r>
+              <w:t xml:space="preserve">5.56</w:t>
+            </w:r>
+          </w:p>
+        </w:tc>
+        <w:tc>
+          <w:p>
+            <w:pPr>
+              <w:pStyle w:val="Compact"/>
+              <w:jc w:val="right"/>
+            </w:pPr>
+            <w:r>
+              <w:t xml:space="preserve">4.85</w:t>
+            </w:r>
+          </w:p>
+        </w:tc>
+        <w:tc>
+          <w:p>
+            <w:pPr>
+              <w:pStyle w:val="Compact"/>
+              <w:jc w:val="right"/>
+            </w:pPr>
+            <w:r>
+              <w:t xml:space="preserve">2.76</w:t>
+            </w:r>
+          </w:p>
+        </w:tc>
+        <w:tc>
+          <w:p>
+            <w:pPr>
+              <w:pStyle w:val="Compact"/>
+              <w:jc w:val="right"/>
+            </w:pPr>
+            <w:r>
+              <w:t xml:space="preserve">3.90</w:t>
+            </w:r>
+          </w:p>
+        </w:tc>
+        <w:tc>
+          <w:p>
+            <w:pPr>
+              <w:pStyle w:val="Compact"/>
+              <w:jc w:val="right"/>
+            </w:pPr>
+            <w:r>
+              <w:t xml:space="preserve">4.39</w:t>
+            </w:r>
+          </w:p>
+        </w:tc>
+      </w:tr>
+      <w:tr>
+        <w:tc>
+          <w:p>
+            <w:pPr>
+              <w:pStyle w:val="Compact"/>
+              <w:jc w:val="right"/>
+            </w:pPr>
+            <w:r>
+              <w:t xml:space="preserve">11</w:t>
+            </w:r>
+          </w:p>
+        </w:tc>
+        <w:tc>
+          <w:p>
+            <w:pPr>
+              <w:pStyle w:val="Compact"/>
+              <w:jc w:val="right"/>
+            </w:pPr>
+            <w:r>
+              <w:t xml:space="preserve">29</w:t>
+            </w:r>
+          </w:p>
+        </w:tc>
+        <w:tc>
+          <w:p>
+            <w:pPr>
+              <w:pStyle w:val="Compact"/>
+              <w:jc w:val="right"/>
+            </w:pPr>
+            <w:r>
+              <w:t xml:space="preserve">3.72</w:t>
+            </w:r>
+          </w:p>
+        </w:tc>
+        <w:tc>
+          <w:p>
+            <w:pPr>
+              <w:pStyle w:val="Compact"/>
+              <w:jc w:val="right"/>
+            </w:pPr>
+            <w:r>
+              <w:t xml:space="preserve">5.36</w:t>
+            </w:r>
+          </w:p>
+        </w:tc>
+        <w:tc>
+          <w:p>
+            <w:pPr>
+              <w:pStyle w:val="Compact"/>
+              <w:jc w:val="right"/>
+            </w:pPr>
+            <w:r>
+              <w:t xml:space="preserve">4.91</w:t>
+            </w:r>
+          </w:p>
+        </w:tc>
+        <w:tc>
+          <w:p>
+            <w:pPr>
+              <w:pStyle w:val="Compact"/>
+              <w:jc w:val="right"/>
+            </w:pPr>
+            <w:r>
+              <w:t xml:space="preserve">2.77</w:t>
+            </w:r>
+          </w:p>
+        </w:tc>
+        <w:tc>
+          <w:p>
+            <w:pPr>
+              <w:pStyle w:val="Compact"/>
+              <w:jc w:val="right"/>
+            </w:pPr>
+            <w:r>
+              <w:t xml:space="preserve">4.34</w:t>
+            </w:r>
+          </w:p>
+        </w:tc>
+        <w:tc>
+          <w:p>
+            <w:pPr>
+              <w:pStyle w:val="Compact"/>
+              <w:jc w:val="right"/>
+            </w:pPr>
+            <w:r>
+              <w:t xml:space="preserve">4.28</w:t>
+            </w:r>
+          </w:p>
+        </w:tc>
+      </w:tr>
+    </w:tbl>
+    <w:bookmarkEnd w:id="21"/>
+    <w:bookmarkStart w:id="28" w:name="graphiques"/>
+    <w:p>
+      <w:pPr>
         <w:pStyle w:val="Titre1"/>
       </w:pPr>
-      <w:bookmarkStart w:id="21" w:name="graphiques"/>
-      <w:r>
-        <w:t xml:space="preserve">2	graphiques</w:t>
-      </w:r>
-      <w:bookmarkEnd w:id="21"/>
+      <w:r>
+        <w:rPr>
+          <w:rStyle w:val="SectionNumber"/>
+        </w:rPr>
+        <w:t xml:space="preserve">3</w:t>
+      </w:r>
+      <w:r>
+        <w:tab/>
+      </w:r>
+      <w:r>
+        <w:t xml:space="preserve">graphiques</w:t>
+      </w:r>
     </w:p>
     <w:p>
       <w:pPr>
@@ -204,13 +886,7 @@
         <w:rPr>
           <w:rStyle w:val="NormalTok"/>
         </w:rPr>
-        <w:t xml:space="preserve">vis_har_</w:t>
-      </w:r>
-      <w:r>
-        <w:rPr>
-          <w:rStyle w:val="DecValTok"/>
-        </w:rPr>
-        <w:t xml:space="preserve">1</w:t>
+        <w:t xml:space="preserve">vis_har_1</w:t>
       </w:r>
       <w:r>
         <w:br/>
@@ -219,13 +895,7 @@
         <w:rPr>
           <w:rStyle w:val="NormalTok"/>
         </w:rPr>
-        <w:t xml:space="preserve">vis_har_</w:t>
-      </w:r>
-      <w:r>
-        <w:rPr>
-          <w:rStyle w:val="DecValTok"/>
-        </w:rPr>
-        <w:t xml:space="preserve">2</w:t>
+        <w:t xml:space="preserve">vis_har_2</w:t>
       </w:r>
     </w:p>
     <w:p>
@@ -237,7 +907,7 @@
           <wp:inline>
             <wp:extent cx="5753100" cy="4602480"/>
             <wp:effectExtent b="0" l="0" r="0" t="0"/>
-            <wp:docPr descr="Figure 2.1: vis" title="" id="1" name="Picture"/>
+            <wp:docPr descr="Figure 3.1: vis" title="" id="1" name="Picture"/>
             <a:graphic>
               <a:graphicData uri="http://schemas.openxmlformats.org/drawingml/2006/picture">
                 <pic:pic>
@@ -485,6 +1155,7 @@
         </w:drawing>
       </w:r>
     </w:p>
+    <w:bookmarkEnd w:id="28"/>
     <w:sectPr>
       <w:headerReference w:type="default" r:id="rId9"/>
       <w:footerReference w:type="default" r:id="rId10"/>
@@ -1087,10 +1758,7 @@
       <w:lvlText w:val=" "/>
       <w:lvlJc w:val="left"/>
       <w:pPr>
-        <w:tabs>
-          <w:tab w:val="num" w:pos="0"/>
-        </w:tabs>
-        <w:ind w:left="480" w:hanging="480"/>
+        <w:ind w:left="720" w:hanging="480"/>
       </w:pPr>
     </w:lvl>
     <w:lvl w:ilvl="1">
@@ -1098,10 +1766,7 @@
       <w:lvlText w:val=" "/>
       <w:lvlJc w:val="left"/>
       <w:pPr>
-        <w:tabs>
-          <w:tab w:val="num" w:pos="720"/>
-        </w:tabs>
-        <w:ind w:left="1200" w:hanging="480"/>
+        <w:ind w:left="1440" w:hanging="480"/>
       </w:pPr>
     </w:lvl>
     <w:lvl w:ilvl="2">
@@ -1109,10 +1774,7 @@
       <w:lvlText w:val=" "/>
       <w:lvlJc w:val="left"/>
       <w:pPr>
-        <w:tabs>
-          <w:tab w:val="num" w:pos="1440"/>
-        </w:tabs>
-        <w:ind w:left="1920" w:hanging="480"/>
+        <w:ind w:left="2160" w:hanging="480"/>
       </w:pPr>
     </w:lvl>
     <w:lvl w:ilvl="3">
@@ -1120,10 +1782,7 @@
       <w:lvlText w:val=" "/>
       <w:lvlJc w:val="left"/>
       <w:pPr>
-        <w:tabs>
-          <w:tab w:val="num" w:pos="2160"/>
-        </w:tabs>
-        <w:ind w:left="2640" w:hanging="480"/>
+        <w:ind w:left="2880" w:hanging="480"/>
       </w:pPr>
     </w:lvl>
     <w:lvl w:ilvl="4">
@@ -1131,10 +1790,7 @@
       <w:lvlText w:val=" "/>
       <w:lvlJc w:val="left"/>
       <w:pPr>
-        <w:tabs>
-          <w:tab w:val="num" w:pos="2880"/>
-        </w:tabs>
-        <w:ind w:left="3360" w:hanging="480"/>
+        <w:ind w:left="3600" w:hanging="480"/>
       </w:pPr>
     </w:lvl>
     <w:lvl w:ilvl="5">
@@ -1142,10 +1798,7 @@
       <w:lvlText w:val=" "/>
       <w:lvlJc w:val="left"/>
       <w:pPr>
-        <w:tabs>
-          <w:tab w:val="num" w:pos="3600"/>
-        </w:tabs>
-        <w:ind w:left="4080" w:hanging="480"/>
+        <w:ind w:left="4320" w:hanging="480"/>
       </w:pPr>
     </w:lvl>
     <w:lvl w:ilvl="6">
@@ -1153,10 +1806,7 @@
       <w:lvlText w:val=" "/>
       <w:lvlJc w:val="left"/>
       <w:pPr>
-        <w:tabs>
-          <w:tab w:val="num" w:pos="4320"/>
-        </w:tabs>
-        <w:ind w:left="4800" w:hanging="480"/>
+        <w:ind w:left="5040" w:hanging="480"/>
       </w:pPr>
     </w:lvl>
     <w:lvl w:ilvl="7">
@@ -1164,10 +1814,7 @@
       <w:lvlText w:val=" "/>
       <w:lvlJc w:val="left"/>
       <w:pPr>
-        <w:tabs>
-          <w:tab w:val="num" w:pos="5040"/>
-        </w:tabs>
-        <w:ind w:left="5520" w:hanging="480"/>
+        <w:ind w:left="5760" w:hanging="480"/>
       </w:pPr>
     </w:lvl>
     <w:lvl w:ilvl="8">
@@ -1175,10 +1822,7 @@
       <w:lvlText w:val=" "/>
       <w:lvlJc w:val="left"/>
       <w:pPr>
-        <w:tabs>
-          <w:tab w:val="num" w:pos="5760"/>
-        </w:tabs>
-        <w:ind w:left="6240" w:hanging="480"/>
+        <w:ind w:left="6480" w:hanging="480"/>
       </w:pPr>
     </w:lvl>
   </w:abstractNum>
@@ -1190,10 +1834,7 @@
       <w:lvlText w:val="•"/>
       <w:lvlJc w:val="left"/>
       <w:pPr>
-        <w:tabs>
-          <w:tab w:val="num" w:pos="0"/>
-        </w:tabs>
-        <w:ind w:left="480" w:hanging="480"/>
+        <w:ind w:left="720" w:hanging="480"/>
       </w:pPr>
     </w:lvl>
     <w:lvl w:ilvl="1">
@@ -1201,10 +1842,7 @@
       <w:lvlText w:val="–"/>
       <w:lvlJc w:val="left"/>
       <w:pPr>
-        <w:tabs>
-          <w:tab w:val="num" w:pos="720"/>
-        </w:tabs>
-        <w:ind w:left="1200" w:hanging="480"/>
+        <w:ind w:left="1440" w:hanging="480"/>
       </w:pPr>
     </w:lvl>
     <w:lvl w:ilvl="2">
@@ -1212,10 +1850,7 @@
       <w:lvlText w:val="•"/>
       <w:lvlJc w:val="left"/>
       <w:pPr>
-        <w:tabs>
-          <w:tab w:val="num" w:pos="1440"/>
-        </w:tabs>
-        <w:ind w:left="1920" w:hanging="480"/>
+        <w:ind w:left="2160" w:hanging="480"/>
       </w:pPr>
     </w:lvl>
     <w:lvl w:ilvl="3">
@@ -1223,10 +1858,7 @@
       <w:lvlText w:val="–"/>
       <w:lvlJc w:val="left"/>
       <w:pPr>
-        <w:tabs>
-          <w:tab w:val="num" w:pos="2160"/>
-        </w:tabs>
-        <w:ind w:left="2640" w:hanging="480"/>
+        <w:ind w:left="2880" w:hanging="480"/>
       </w:pPr>
     </w:lvl>
     <w:lvl w:ilvl="4">
@@ -1234,10 +1866,7 @@
       <w:lvlText w:val="•"/>
       <w:lvlJc w:val="left"/>
       <w:pPr>
-        <w:tabs>
-          <w:tab w:val="num" w:pos="2880"/>
-        </w:tabs>
-        <w:ind w:left="3360" w:hanging="480"/>
+        <w:ind w:left="3600" w:hanging="480"/>
       </w:pPr>
     </w:lvl>
     <w:lvl w:ilvl="5">
@@ -1245,10 +1874,7 @@
       <w:lvlText w:val="–"/>
       <w:lvlJc w:val="left"/>
       <w:pPr>
-        <w:tabs>
-          <w:tab w:val="num" w:pos="3600"/>
-        </w:tabs>
-        <w:ind w:left="4080" w:hanging="480"/>
+        <w:ind w:left="4320" w:hanging="480"/>
       </w:pPr>
     </w:lvl>
     <w:lvl w:ilvl="6">
@@ -1256,10 +1882,7 @@
       <w:lvlText w:val="•"/>
       <w:lvlJc w:val="left"/>
       <w:pPr>
-        <w:tabs>
-          <w:tab w:val="num" w:pos="4320"/>
-        </w:tabs>
-        <w:ind w:left="4800" w:hanging="480"/>
+        <w:ind w:left="5040" w:hanging="480"/>
       </w:pPr>
     </w:lvl>
     <w:lvl w:ilvl="7">
@@ -1267,10 +1890,7 @@
       <w:lvlText w:val="–"/>
       <w:lvlJc w:val="left"/>
       <w:pPr>
-        <w:tabs>
-          <w:tab w:val="num" w:pos="5040"/>
-        </w:tabs>
-        <w:ind w:left="5520" w:hanging="480"/>
+        <w:ind w:left="5760" w:hanging="480"/>
       </w:pPr>
     </w:lvl>
     <w:lvl w:ilvl="8">
@@ -1278,10 +1898,7 @@
       <w:lvlText w:val="•"/>
       <w:lvlJc w:val="left"/>
       <w:pPr>
-        <w:tabs>
-          <w:tab w:val="num" w:pos="5760"/>
-        </w:tabs>
-        <w:ind w:left="6240" w:hanging="480"/>
+        <w:ind w:left="6480" w:hanging="480"/>
       </w:pPr>
     </w:lvl>
   </w:abstractNum>
